--- a/tests/org.obeonetwork.m2doc.html.tests/resources/m2DocHtmlServices/fromHTMLBodyStringWithBaseURI/fromHTMLBodyStringWithBaseURI-expected-generation.docx
+++ b/tests/org.obeonetwork.m2doc.html.tests/resources/m2DocHtmlServices/fromHTMLBodyStringWithBaseURI/fromHTMLBodyStringWithBaseURI-expected-generation.docx
@@ -31,12 +31,12 @@
         <w:drawing>
           <wp:inline distT="0" distR="0" distB="0" distL="0">
             <wp:extent cx="2489200" cy="685800"/>
-            <wp:docPr id="0" name="Drawing 0" descr="http://www.m2doc.org/images/logo_M2Doc.png"/>
+            <wp:docPr id="0" name="Drawing 0" descr="https://www.m2doc.org/images/logo_M2Doc.png"/>
             <a:graphic xmlns:a="http://schemas.openxmlformats.org/drawingml/2006/main">
               <a:graphicData uri="http://schemas.openxmlformats.org/drawingml/2006/picture">
                 <pic:pic xmlns:pic="http://schemas.openxmlformats.org/drawingml/2006/picture">
                   <pic:nvPicPr>
-                    <pic:cNvPr id="0" name="Picture 0" descr="http://www.m2doc.org/images/logo_M2Doc.png"/>
+                    <pic:cNvPr id="0" name="Picture 0" descr="https://www.m2doc.org/images/logo_M2Doc.png"/>
                     <pic:cNvPicPr>
                       <a:picLocks noChangeAspect="true"/>
                     </pic:cNvPicPr>

--- a/tests/org.obeonetwork.m2doc.html.tests/resources/m2DocHtmlServices/fromHTMLBodyStringWithBaseURI/fromHTMLBodyStringWithBaseURI-expected-generation.docx
+++ b/tests/org.obeonetwork.m2doc.html.tests/resources/m2DocHtmlServices/fromHTMLBodyStringWithBaseURI/fromHTMLBodyStringWithBaseURI-expected-generation.docx
@@ -68,6 +68,9 @@
       <w:bookmarkEnd w:id="0"/>
       <w:r>
         <w:rPr>
+          <w:b w:val="true"/>
+          <w:i w:val="false"/>
+          <w:strike w:val="false"/>
           <w:sz w:val="36"/>
         </w:rPr>
         <w:t>Starting with anydsl</w:t>

--- a/tests/org.obeonetwork.m2doc.html.tests/resources/m2DocHtmlServices/fromHTMLBodyStringWithBaseURI/fromHTMLBodyStringWithBaseURI-expected-generation.docx
+++ b/tests/org.obeonetwork.m2doc.html.tests/resources/m2DocHtmlServices/fromHTMLBodyStringWithBaseURI/fromHTMLBodyStringWithBaseURI-expected-generation.docx
@@ -68,10 +68,10 @@
       <w:bookmarkEnd w:id="0"/>
       <w:r>
         <w:rPr>
-          <w:b w:val="true"/>
-          <w:i w:val="false"/>
-          <w:strike w:val="false"/>
           <w:sz w:val="36"/>
+          <w:b w:val="on"/>
+          <w:i w:val="off"/>
+          <w:strike w:val="off"/>
         </w:rPr>
         <w:t>Starting with anydsl</w:t>
       </w:r>

--- a/tests/org.obeonetwork.m2doc.html.tests/resources/m2DocHtmlServices/fromHTMLBodyStringWithBaseURI/fromHTMLBodyStringWithBaseURI-expected-generation.docx
+++ b/tests/org.obeonetwork.m2doc.html.tests/resources/m2DocHtmlServices/fromHTMLBodyStringWithBaseURI/fromHTMLBodyStringWithBaseURI-expected-generation.docx
@@ -30,7 +30,7 @@
         <w:t/>
         <w:drawing>
           <wp:inline distT="0" distR="0" distB="0" distL="0">
-            <wp:extent cx="2489200" cy="685800"/>
+            <wp:extent cx="3149600" cy="685800"/>
             <wp:docPr id="0" name="Drawing 0" descr="https://www.m2doc.org/images/logo_M2Doc.png"/>
             <a:graphic xmlns:a="http://schemas.openxmlformats.org/drawingml/2006/main">
               <a:graphicData uri="http://schemas.openxmlformats.org/drawingml/2006/picture">
@@ -50,7 +50,7 @@
                   <pic:spPr>
                     <a:xfrm>
                       <a:off x="0" y="0"/>
-                      <a:ext cx="2489200" cy="685800"/>
+                      <a:ext cx="3149600" cy="685800"/>
                     </a:xfrm>
                     <a:prstGeom prst="rect">
                       <a:avLst/>
